--- a/8 neural network, computer vision and deep learning/1 deep_learning(neural network)/10 Backpropagation.docx
+++ b/8 neural network, computer vision and deep learning/1 deep_learning(neural network)/10 Backpropagation.docx
@@ -53,9 +53,10 @@
           <w:sz w:val="28"/>
           <w:szCs w:val="28"/>
         </w:rPr>
-        <w:t xml:space="preserve">Backpropagation is a </w:t>
-      </w:r>
-      <w:proofErr w:type="spellStart"/>
+        <w:t>Backpropagation is a multi epoch training methodology where we leverage chain rule and memo</w:t>
+      </w:r>
+      <w:bookmarkStart w:id="0" w:name="_GoBack"/>
+      <w:bookmarkEnd w:id="0"/>
       <w:r>
         <w:rPr>
           <w:rFonts w:eastAsia="Times New Roman" w:cstheme="minorHAnsi"/>
@@ -65,19 +66,7 @@
           <w:sz w:val="28"/>
           <w:szCs w:val="28"/>
         </w:rPr>
-        <w:t>multi epoch</w:t>
-      </w:r>
-      <w:proofErr w:type="spellEnd"/>
-      <w:r>
-        <w:rPr>
-          <w:rFonts w:eastAsia="Times New Roman" w:cstheme="minorHAnsi"/>
-          <w:bCs/>
-          <w:color w:val="22323D"/>
-          <w:kern w:val="36"/>
-          <w:sz w:val="28"/>
-          <w:szCs w:val="28"/>
-        </w:rPr>
-        <w:t xml:space="preserve"> training methodology where we leverage chain rule and memorization to update weights.</w:t>
+        <w:t>ization to update weights.</w:t>
       </w:r>
     </w:p>
     <w:p>
@@ -202,7 +191,6 @@
         <w:rPr>
           <w:noProof/>
         </w:rPr>
-        <w:lastRenderedPageBreak/>
         <w:drawing>
           <wp:inline distT="0" distB="0" distL="0" distR="0" wp14:anchorId="0D14C695" wp14:editId="1220678F">
             <wp:extent cx="6858000" cy="3970655"/>
@@ -315,7 +303,6 @@
         <w:rPr>
           <w:noProof/>
         </w:rPr>
-        <w:lastRenderedPageBreak/>
         <w:drawing>
           <wp:inline distT="0" distB="0" distL="0" distR="0" wp14:anchorId="09FD883D" wp14:editId="404DEE27">
             <wp:extent cx="6858000" cy="3784600"/>
@@ -421,23 +408,7 @@
           <w:sz w:val="28"/>
           <w:szCs w:val="28"/>
         </w:rPr>
-        <w:t xml:space="preserve">Main thing in backpropagation is computing derivative </w:t>
-      </w:r>
-      <w:proofErr w:type="spellStart"/>
-      <w:r>
-        <w:rPr>
-          <w:sz w:val="28"/>
-          <w:szCs w:val="28"/>
-        </w:rPr>
-        <w:t>i.e</w:t>
-      </w:r>
-      <w:proofErr w:type="spellEnd"/>
-      <w:r>
-        <w:rPr>
-          <w:sz w:val="28"/>
-          <w:szCs w:val="28"/>
-        </w:rPr>
-        <w:t xml:space="preserve"> chain rule +memorization because this is the only step which consumes more space and needs more time</w:t>
+        <w:t>Main thing in backpropagation is computing derivative i.e chain rule +memorization because this is the only step which consumes more space and needs more time</w:t>
       </w:r>
       <w:r>
         <w:rPr>
@@ -458,7 +429,6 @@
         <w:rPr>
           <w:noProof/>
         </w:rPr>
-        <w:lastRenderedPageBreak/>
         <w:drawing>
           <wp:inline distT="0" distB="0" distL="0" distR="0" wp14:anchorId="075F8D72" wp14:editId="1E588715">
             <wp:extent cx="6858000" cy="3623945"/>
@@ -508,63 +478,22 @@
           <w:sz w:val="28"/>
           <w:szCs w:val="28"/>
         </w:rPr>
-        <w:t xml:space="preserve">Backpropagation is only performed when activation functions are differentiable because we got output from </w:t>
-      </w:r>
-      <w:proofErr w:type="gramStart"/>
-      <w:r>
-        <w:rPr>
-          <w:sz w:val="28"/>
-          <w:szCs w:val="28"/>
-        </w:rPr>
-        <w:t>this functions</w:t>
-      </w:r>
-      <w:proofErr w:type="gramEnd"/>
-      <w:r>
-        <w:rPr>
-          <w:sz w:val="28"/>
-          <w:szCs w:val="28"/>
-        </w:rPr>
-        <w:t xml:space="preserve"> and if this functions are not differentiable then we can’t use chain rule.</w:t>
-      </w:r>
-    </w:p>
-    <w:p>
-      <w:pPr>
-        <w:rPr>
-          <w:sz w:val="28"/>
-          <w:szCs w:val="28"/>
-        </w:rPr>
-      </w:pPr>
-      <w:proofErr w:type="gramStart"/>
-      <w:r>
-        <w:rPr>
-          <w:sz w:val="28"/>
-          <w:szCs w:val="28"/>
-        </w:rPr>
-        <w:t>Therefore</w:t>
-      </w:r>
-      <w:proofErr w:type="gramEnd"/>
-      <w:r>
-        <w:rPr>
-          <w:sz w:val="28"/>
-          <w:szCs w:val="28"/>
-        </w:rPr>
-        <w:t xml:space="preserve"> if we our activation function is easily/fast differentiable then training time of </w:t>
-      </w:r>
-      <w:proofErr w:type="spellStart"/>
-      <w:r>
-        <w:rPr>
-          <w:sz w:val="28"/>
-          <w:szCs w:val="28"/>
-        </w:rPr>
-        <w:t>nn</w:t>
-      </w:r>
-      <w:proofErr w:type="spellEnd"/>
-      <w:r>
-        <w:rPr>
-          <w:sz w:val="28"/>
-          <w:szCs w:val="28"/>
-        </w:rPr>
-        <w:t xml:space="preserve"> will be speedup.</w:t>
+        <w:t>Backpropagation is only performed when activation functions are differentiable because we got output from this functions and if this functions are not differentiable then we can’t use chain rule.</w:t>
+      </w:r>
+    </w:p>
+    <w:p>
+      <w:pPr>
+        <w:rPr>
+          <w:sz w:val="28"/>
+          <w:szCs w:val="28"/>
+        </w:rPr>
+      </w:pPr>
+      <w:r>
+        <w:rPr>
+          <w:sz w:val="28"/>
+          <w:szCs w:val="28"/>
+        </w:rPr>
+        <w:t>Therefore if we our activation function is easily/fast differentiable then training time of nn will be speedup.</w:t>
       </w:r>
     </w:p>
     <w:p>
@@ -627,118 +556,44 @@
           <w:sz w:val="28"/>
           <w:szCs w:val="28"/>
         </w:rPr>
-        <w:t xml:space="preserve">Right </w:t>
-      </w:r>
-      <w:proofErr w:type="gramStart"/>
-      <w:r>
-        <w:rPr>
-          <w:sz w:val="28"/>
-          <w:szCs w:val="28"/>
-        </w:rPr>
-        <w:t>now</w:t>
-      </w:r>
-      <w:proofErr w:type="gramEnd"/>
-      <w:r>
-        <w:rPr>
-          <w:sz w:val="28"/>
-          <w:szCs w:val="28"/>
-        </w:rPr>
-        <w:t xml:space="preserve"> what we are doing is giving single point at a time from data point in neural network</w:t>
-      </w:r>
-      <w:r>
-        <w:rPr>
-          <w:sz w:val="28"/>
-          <w:szCs w:val="28"/>
-        </w:rPr>
-        <w:t xml:space="preserve"> </w:t>
-      </w:r>
-      <w:proofErr w:type="spellStart"/>
-      <w:r>
-        <w:rPr>
-          <w:sz w:val="28"/>
-          <w:szCs w:val="28"/>
-        </w:rPr>
-        <w:t>i.e</w:t>
-      </w:r>
-      <w:proofErr w:type="spellEnd"/>
-      <w:r>
-        <w:rPr>
-          <w:sz w:val="28"/>
-          <w:szCs w:val="28"/>
-        </w:rPr>
-        <w:t xml:space="preserve"> sgd.</w:t>
-      </w:r>
-    </w:p>
-    <w:p>
-      <w:pPr>
-        <w:rPr>
-          <w:sz w:val="28"/>
-          <w:szCs w:val="28"/>
-        </w:rPr>
-      </w:pPr>
-      <w:r>
-        <w:rPr>
-          <w:sz w:val="28"/>
-          <w:szCs w:val="28"/>
-        </w:rPr>
-        <w:lastRenderedPageBreak/>
-        <w:t>Now there is also min-batch-</w:t>
-      </w:r>
-      <w:proofErr w:type="spellStart"/>
-      <w:proofErr w:type="gramStart"/>
-      <w:r>
-        <w:rPr>
-          <w:sz w:val="28"/>
-          <w:szCs w:val="28"/>
-        </w:rPr>
-        <w:t>sgd</w:t>
-      </w:r>
-      <w:proofErr w:type="spellEnd"/>
-      <w:r>
-        <w:rPr>
-          <w:sz w:val="28"/>
-          <w:szCs w:val="28"/>
-        </w:rPr>
-        <w:t xml:space="preserve">  in</w:t>
-      </w:r>
-      <w:proofErr w:type="gramEnd"/>
-      <w:r>
-        <w:rPr>
-          <w:sz w:val="28"/>
-          <w:szCs w:val="28"/>
-        </w:rPr>
-        <w:t xml:space="preserve"> which we give sets of data as an input.</w:t>
-      </w:r>
-    </w:p>
-    <w:p>
-      <w:pPr>
-        <w:rPr>
-          <w:sz w:val="28"/>
-          <w:szCs w:val="28"/>
-        </w:rPr>
-      </w:pPr>
-      <w:r>
-        <w:rPr>
-          <w:sz w:val="28"/>
-          <w:szCs w:val="28"/>
-        </w:rPr>
-        <w:t xml:space="preserve">Or in </w:t>
-      </w:r>
-      <w:proofErr w:type="spellStart"/>
-      <w:r>
-        <w:rPr>
-          <w:sz w:val="28"/>
-          <w:szCs w:val="28"/>
-        </w:rPr>
-        <w:t>gd</w:t>
-      </w:r>
-      <w:proofErr w:type="spellEnd"/>
-      <w:r>
-        <w:rPr>
-          <w:sz w:val="28"/>
-          <w:szCs w:val="28"/>
-        </w:rPr>
-        <w:t xml:space="preserve"> we give all points together as an input. </w:t>
+        <w:t>Right now what we are doing is giving single point at a time from data point in neural network</w:t>
+      </w:r>
+      <w:r>
+        <w:rPr>
+          <w:sz w:val="28"/>
+          <w:szCs w:val="28"/>
+        </w:rPr>
+        <w:t xml:space="preserve"> i.e sgd.</w:t>
+      </w:r>
+    </w:p>
+    <w:p>
+      <w:pPr>
+        <w:rPr>
+          <w:sz w:val="28"/>
+          <w:szCs w:val="28"/>
+        </w:rPr>
+      </w:pPr>
+      <w:r>
+        <w:rPr>
+          <w:sz w:val="28"/>
+          <w:szCs w:val="28"/>
+        </w:rPr>
+        <w:t>Now there is also min-batch-sgd  in which we give sets of data as an input.</w:t>
+      </w:r>
+    </w:p>
+    <w:p>
+      <w:pPr>
+        <w:rPr>
+          <w:sz w:val="28"/>
+          <w:szCs w:val="28"/>
+        </w:rPr>
+      </w:pPr>
+      <w:r>
+        <w:rPr>
+          <w:sz w:val="28"/>
+          <w:szCs w:val="28"/>
+        </w:rPr>
+        <w:t xml:space="preserve">Or in gd we give all points together as an input. </w:t>
       </w:r>
     </w:p>
     <w:p>
@@ -801,26 +656,8 @@
           <w:sz w:val="28"/>
           <w:szCs w:val="28"/>
         </w:rPr>
-        <w:t>Mini-batch-</w:t>
-      </w:r>
-      <w:proofErr w:type="spellStart"/>
-      <w:proofErr w:type="gramStart"/>
-      <w:r>
-        <w:rPr>
-          <w:sz w:val="28"/>
-          <w:szCs w:val="28"/>
-        </w:rPr>
-        <w:t>sgd</w:t>
-      </w:r>
-      <w:proofErr w:type="spellEnd"/>
-      <w:r>
-        <w:rPr>
-          <w:sz w:val="28"/>
-          <w:szCs w:val="28"/>
-        </w:rPr>
-        <w:t xml:space="preserve"> :</w:t>
-      </w:r>
-      <w:proofErr w:type="gramEnd"/>
+        <w:t>Mini-batch-sgd :</w:t>
+      </w:r>
     </w:p>
     <w:p>
       <w:pPr>
@@ -836,8 +673,6 @@
         </w:rPr>
         <w:t>Suppose there are 10000 points and we select to give 100 points at a time ten 1 epoch is completed after running this loop 10000/100 = 100 times</w:t>
       </w:r>
-      <w:bookmarkStart w:id="0" w:name="_GoBack"/>
-      <w:bookmarkEnd w:id="0"/>
     </w:p>
     <w:p>
       <w:pPr>
@@ -850,7 +685,6 @@
         <w:rPr>
           <w:noProof/>
         </w:rPr>
-        <w:lastRenderedPageBreak/>
         <w:drawing>
           <wp:inline distT="0" distB="0" distL="0" distR="0" wp14:anchorId="06C58923" wp14:editId="72456714">
             <wp:extent cx="6858000" cy="3846195"/>
@@ -951,21 +785,12 @@
           <w:szCs w:val="28"/>
         </w:rPr>
       </w:pPr>
-      <w:proofErr w:type="gramStart"/>
-      <w:r>
-        <w:rPr>
-          <w:sz w:val="28"/>
-          <w:szCs w:val="28"/>
-        </w:rPr>
-        <w:t>Links :</w:t>
-      </w:r>
-      <w:proofErr w:type="gramEnd"/>
-      <w:r>
-        <w:rPr>
-          <w:sz w:val="28"/>
-          <w:szCs w:val="28"/>
-        </w:rPr>
-        <w:t xml:space="preserve"> </w:t>
+      <w:r>
+        <w:rPr>
+          <w:sz w:val="28"/>
+          <w:szCs w:val="28"/>
+        </w:rPr>
+        <w:t xml:space="preserve">Links : </w:t>
       </w:r>
     </w:p>
     <w:p>
@@ -1020,7 +845,6 @@
         <w:rPr>
           <w:noProof/>
         </w:rPr>
-        <w:lastRenderedPageBreak/>
         <w:drawing>
           <wp:inline distT="0" distB="0" distL="0" distR="0" wp14:anchorId="27D96DBA" wp14:editId="3EB2B310">
             <wp:extent cx="6858000" cy="5663565"/>
@@ -1069,7 +893,6 @@
         <w:rPr>
           <w:noProof/>
         </w:rPr>
-        <w:lastRenderedPageBreak/>
         <w:drawing>
           <wp:inline distT="0" distB="0" distL="0" distR="0" wp14:anchorId="40B537FC" wp14:editId="1C73D921">
             <wp:extent cx="6858000" cy="5544820"/>
@@ -1182,7 +1005,6 @@
         <w:rPr>
           <w:noProof/>
         </w:rPr>
-        <w:lastRenderedPageBreak/>
         <w:drawing>
           <wp:inline distT="0" distB="0" distL="0" distR="0" wp14:anchorId="042055E4" wp14:editId="73DC71E4">
             <wp:extent cx="6858000" cy="4845685"/>
@@ -1239,7 +1061,6 @@
         <w:rPr>
           <w:noProof/>
         </w:rPr>
-        <w:lastRenderedPageBreak/>
         <w:drawing>
           <wp:inline distT="0" distB="0" distL="0" distR="0" wp14:anchorId="7ED123F4" wp14:editId="3D06FA03">
             <wp:extent cx="6858000" cy="6125210"/>
@@ -1572,7 +1393,7 @@
       </w:pPr>
     </w:pPrDefault>
   </w:docDefaults>
-  <w:latentStyles w:defLockedState="0" w:defUIPriority="99" w:defSemiHidden="0" w:defUnhideWhenUsed="0" w:defQFormat="0" w:count="375">
+  <w:latentStyles w:defLockedState="0" w:defUIPriority="99" w:defSemiHidden="0" w:defUnhideWhenUsed="0" w:defQFormat="0" w:count="377">
     <w:lsdException w:name="Normal" w:uiPriority="0" w:qFormat="1"/>
     <w:lsdException w:name="heading 1" w:uiPriority="9" w:qFormat="1"/>
     <w:lsdException w:name="heading 2" w:semiHidden="1" w:uiPriority="9" w:unhideWhenUsed="1" w:qFormat="1"/>
@@ -1678,7 +1499,6 @@
     <w:lsdException w:name="HTML Sample" w:semiHidden="1" w:unhideWhenUsed="1"/>
     <w:lsdException w:name="HTML Typewriter" w:semiHidden="1" w:unhideWhenUsed="1"/>
     <w:lsdException w:name="HTML Variable" w:semiHidden="1" w:unhideWhenUsed="1"/>
-    <w:lsdException w:name="Normal Table" w:semiHidden="1" w:unhideWhenUsed="1"/>
     <w:lsdException w:name="annotation subject" w:semiHidden="1" w:unhideWhenUsed="1"/>
     <w:lsdException w:name="No List" w:semiHidden="1" w:unhideWhenUsed="1"/>
     <w:lsdException w:name="Outline List 1" w:semiHidden="1" w:unhideWhenUsed="1"/>
@@ -1724,11 +1544,9 @@
     <w:lsdException w:name="Table Subtle 1" w:semiHidden="1" w:unhideWhenUsed="1"/>
     <w:lsdException w:name="Table Subtle 2" w:semiHidden="1" w:unhideWhenUsed="1"/>
     <w:lsdException w:name="Table Web 1" w:semiHidden="1" w:unhideWhenUsed="1"/>
-    <w:lsdException w:name="Table Web 2" w:semiHidden="1" w:unhideWhenUsed="1"/>
     <w:lsdException w:name="Table Web 3" w:semiHidden="1" w:unhideWhenUsed="1"/>
     <w:lsdException w:name="Balloon Text" w:semiHidden="1" w:unhideWhenUsed="1"/>
     <w:lsdException w:name="Table Grid" w:uiPriority="39"/>
-    <w:lsdException w:name="Table Theme" w:semiHidden="1" w:unhideWhenUsed="1"/>
     <w:lsdException w:name="Placeholder Text" w:semiHidden="1"/>
     <w:lsdException w:name="No Spacing" w:uiPriority="1" w:qFormat="1"/>
     <w:lsdException w:name="Light Shading" w:uiPriority="60"/>
@@ -1948,6 +1766,8 @@
     <w:lsdException w:name="Smart Hyperlink" w:semiHidden="1" w:unhideWhenUsed="1"/>
     <w:lsdException w:name="Hashtag" w:semiHidden="1" w:unhideWhenUsed="1"/>
     <w:lsdException w:name="Unresolved Mention" w:semiHidden="1" w:unhideWhenUsed="1"/>
+    <w:lsdException w:name="Smart Link" w:semiHidden="1" w:unhideWhenUsed="1"/>
+    <w:lsdException w:name="Smart Link Error" w:semiHidden="1" w:unhideWhenUsed="1"/>
   </w:latentStyles>
   <w:style w:type="paragraph" w:default="1" w:styleId="Normal">
     <w:name w:val="Normal"/>
